--- a/hw4/hw4clues.docx
+++ b/hw4/hw4clues.docx
@@ -24,45 +24,45 @@
         </w:numPr>
         <w:bidi w:val="0"/>
       </w:pPr>
-      <w:proofErr w:type="spellStart"/>
-      <w:r>
-        <w:t>im</w:t>
-      </w:r>
-      <w:proofErr w:type="spellEnd"/>
-      <w:r>
-        <w:t xml:space="preserve">.^(1/2.2) + </w:t>
-      </w:r>
-      <w:proofErr w:type="spellStart"/>
-      <w:r>
-        <w:t>im</w:t>
-      </w:r>
-      <w:proofErr w:type="spellEnd"/>
-      <w:r>
-        <w:t>./6</w:t>
-      </w:r>
-    </w:p>
-    <w:p>
-      <w:pPr>
-        <w:bidi w:val="0"/>
-      </w:pPr>
-    </w:p>
-    <w:p>
-      <w:pPr>
-        <w:pStyle w:val="ListParagraph"/>
-        <w:numPr>
-          <w:ilvl w:val="0"/>
-          <w:numId w:val="1"/>
-        </w:numPr>
-        <w:bidi w:val="0"/>
-      </w:pPr>
-      <w:r>
-        <w:t>building</w:t>
+      <w:r>
+        <w:t>im.^(1/2.2) + im./6</w:t>
+      </w:r>
+    </w:p>
+    <w:p>
+      <w:pPr>
+        <w:pStyle w:val="ListParagraph"/>
+        <w:numPr>
+          <w:ilvl w:val="1"/>
+          <w:numId w:val="1"/>
+        </w:numPr>
+        <w:bidi w:val="0"/>
+      </w:pPr>
+      <w:r>
+        <w:t>gamma correction</w:t>
       </w:r>
       <w:bookmarkStart w:id="0" w:name="_GoBack"/>
       <w:bookmarkEnd w:id="0"/>
     </w:p>
     <w:p>
       <w:pPr>
+        <w:bidi w:val="0"/>
+      </w:pPr>
+    </w:p>
+    <w:p>
+      <w:pPr>
+        <w:pStyle w:val="ListParagraph"/>
+        <w:numPr>
+          <w:ilvl w:val="0"/>
+          <w:numId w:val="1"/>
+        </w:numPr>
+        <w:bidi w:val="0"/>
+      </w:pPr>
+      <w:r>
+        <w:t>building</w:t>
+      </w:r>
+    </w:p>
+    <w:p>
+      <w:pPr>
         <w:pStyle w:val="ListParagraph"/>
         <w:numPr>
           <w:ilvl w:val="1"/>
@@ -96,13 +96,8 @@
         </w:numPr>
         <w:bidi w:val="0"/>
       </w:pPr>
-      <w:proofErr w:type="spellStart"/>
-      <w:r>
-        <w:t>Std</w:t>
-      </w:r>
-      <w:proofErr w:type="spellEnd"/>
-      <w:r>
-        <w:t xml:space="preserve"> 50</w:t>
+      <w:r>
+        <w:t>Std 50</w:t>
       </w:r>
     </w:p>
     <w:p>
@@ -132,11 +127,9 @@
         </w:numPr>
         <w:bidi w:val="0"/>
       </w:pPr>
-      <w:proofErr w:type="spellStart"/>
       <w:r>
         <w:t>Housefront</w:t>
       </w:r>
-      <w:proofErr w:type="spellEnd"/>
     </w:p>
     <w:p>
       <w:pPr>
@@ -215,15 +208,7 @@
         <w:bidi w:val="0"/>
       </w:pPr>
       <w:r>
-        <w:t xml:space="preserve">H* is </w:t>
-      </w:r>
-      <w:proofErr w:type="spellStart"/>
-      <w:r>
-        <w:t>conj</w:t>
-      </w:r>
-      <w:proofErr w:type="spellEnd"/>
-      <w:r>
-        <w:t>(H)</w:t>
+        <w:t>H* is conj(H)</w:t>
       </w:r>
     </w:p>
     <w:p>
